--- a/Rpc/src/main/resources/tessreact-ocr-install.docx
+++ b/Rpc/src/main/resources/tessreact-ocr-install.docx
@@ -5,11 +5,7 @@
     <w:p>
       <w:pPr>
         <w:pStyle w:val="1"/>
-        <w:rPr>
-          <w:rFonts w:hint="eastAsia"/>
-        </w:rPr>
-      </w:pPr>
-      <w:proofErr w:type="spellStart"/>
+      </w:pPr>
       <w:r>
         <w:t>T</w:t>
       </w:r>
@@ -20,26 +16,48 @@
         <w:t>essreact</w:t>
       </w:r>
       <w:r>
-        <w:t>-ocr</w:t>
-      </w:r>
-      <w:proofErr w:type="spellEnd"/>
-      <w:r>
+        <w:t xml:space="preserve">-ocr </w:t>
+      </w:r>
+      <w:r>
+        <w:rPr>
+          <w:rFonts w:hint="eastAsia"/>
+        </w:rPr>
+        <w:t>识别</w:t>
+      </w:r>
+      <w:r>
+        <w:t>图片文字</w:t>
+      </w:r>
+    </w:p>
+    <w:p>
+      <w:pPr>
+        <w:pStyle w:val="2"/>
+      </w:pPr>
+      <w:r>
+        <w:rPr>
+          <w:rFonts w:hint="eastAsia"/>
+        </w:rPr>
         <w:t xml:space="preserve"> </w:t>
       </w:r>
       <w:r>
         <w:rPr>
           <w:rFonts w:hint="eastAsia"/>
         </w:rPr>
-        <w:t>识别</w:t>
-      </w:r>
-      <w:r>
-        <w:t>图片文字</w:t>
-      </w:r>
-    </w:p>
-    <w:p>
-      <w:pPr>
-        <w:pStyle w:val="2"/>
-      </w:pPr>
+        <w:t>环境</w:t>
+      </w:r>
+      <w:r>
+        <w:t>准备</w:t>
+      </w:r>
+    </w:p>
+    <w:p>
+      <w:pPr>
+        <w:pStyle w:val="3"/>
+      </w:pPr>
+      <w:r>
+        <w:rPr>
+          <w:rFonts w:hint="eastAsia"/>
+        </w:rPr>
+        <w:t>安装</w:t>
+      </w:r>
       <w:r>
         <w:rPr>
           <w:rFonts w:hint="eastAsia"/>
@@ -47,36 +65,8 @@
         <w:t xml:space="preserve"> </w:t>
       </w:r>
       <w:r>
-        <w:rPr>
-          <w:rFonts w:hint="eastAsia"/>
-        </w:rPr>
-        <w:t>环境</w:t>
-      </w:r>
-      <w:r>
-        <w:t>准备</w:t>
-      </w:r>
-    </w:p>
-    <w:p>
-      <w:pPr>
-        <w:pStyle w:val="3"/>
-      </w:pPr>
-      <w:r>
-        <w:rPr>
-          <w:rFonts w:hint="eastAsia"/>
-        </w:rPr>
-        <w:t>安装</w:t>
-      </w:r>
-      <w:r>
-        <w:rPr>
-          <w:rFonts w:hint="eastAsia"/>
-        </w:rPr>
-        <w:t xml:space="preserve"> </w:t>
-      </w:r>
-      <w:proofErr w:type="spellStart"/>
-      <w:r>
         <w:t>leptonicha</w:t>
       </w:r>
-      <w:proofErr w:type="spellEnd"/>
     </w:p>
     <w:p>
       <w:pPr>
@@ -99,13 +89,8 @@
         </w:rPr>
         <w:t xml:space="preserve"> </w:t>
       </w:r>
-      <w:proofErr w:type="spellStart"/>
-      <w:r>
-        <w:t>wget</w:t>
-      </w:r>
-      <w:proofErr w:type="spellEnd"/>
-      <w:r>
-        <w:t xml:space="preserve"> </w:t>
+      <w:r>
+        <w:t xml:space="preserve">wget </w:t>
       </w:r>
       <w:hyperlink r:id="rId5" w:history="1">
         <w:r>
@@ -132,15 +117,7 @@
         <w:t>解压</w:t>
       </w:r>
       <w:r>
-        <w:t>tar -</w:t>
-      </w:r>
-      <w:proofErr w:type="spellStart"/>
-      <w:r>
-        <w:t>xvf</w:t>
-      </w:r>
-      <w:proofErr w:type="spellEnd"/>
-      <w:r>
-        <w:t xml:space="preserve"> leptonica-1.73.tar.gz</w:t>
+        <w:t>tar -xvf leptonica-1.73.tar.gz</w:t>
       </w:r>
     </w:p>
     <w:p>
@@ -204,9 +181,13 @@
         <w:t>make install</w:t>
       </w:r>
     </w:p>
+    <w:p/>
     <w:p>
       <w:pPr>
         <w:pStyle w:val="3"/>
+        <w:rPr>
+          <w:rFonts w:hint="eastAsia"/>
+        </w:rPr>
       </w:pPr>
       <w:r>
         <w:rPr>
@@ -220,11 +201,180 @@
         </w:rPr>
         <w:t xml:space="preserve"> </w:t>
       </w:r>
-      <w:proofErr w:type="spellStart"/>
+      <w:r>
+        <w:t>ImageMagick</w:t>
+      </w:r>
+    </w:p>
+    <w:p>
+      <w:pPr>
+        <w:pStyle w:val="a5"/>
+        <w:shd w:val="clear" w:color="auto" w:fill="FFFFFF"/>
+        <w:spacing w:line="390" w:lineRule="atLeast"/>
+        <w:rPr>
+          <w:rFonts w:ascii="Arial" w:hAnsi="Arial" w:cs="Arial"/>
+          <w:color w:val="333333"/>
+          <w:sz w:val="22"/>
+          <w:szCs w:val="22"/>
+        </w:rPr>
+      </w:pPr>
+      <w:r>
+        <w:rPr>
+          <w:rFonts w:ascii="Arial" w:hAnsi="Arial" w:cs="Arial"/>
+          <w:color w:val="3333FF"/>
+          <w:sz w:val="21"/>
+          <w:szCs w:val="21"/>
+        </w:rPr>
+        <w:t>ImageMagick</w:t>
+      </w:r>
+      <w:r>
+        <w:rPr>
+          <w:rFonts w:ascii="Arial" w:hAnsi="Arial" w:cs="Arial"/>
+          <w:color w:val="3333FF"/>
+          <w:sz w:val="21"/>
+          <w:szCs w:val="21"/>
+        </w:rPr>
+        <w:t>是什么？</w:t>
+      </w:r>
+    </w:p>
+    <w:p>
+      <w:pPr>
+        <w:pStyle w:val="a5"/>
+        <w:shd w:val="clear" w:color="auto" w:fill="FFFFFF"/>
+        <w:spacing w:line="390" w:lineRule="atLeast"/>
+        <w:rPr>
+          <w:rFonts w:ascii="Arial" w:hAnsi="Arial" w:cs="Arial"/>
+          <w:color w:val="333333"/>
+          <w:sz w:val="22"/>
+          <w:szCs w:val="22"/>
+        </w:rPr>
+      </w:pPr>
+      <w:r>
+        <w:rPr>
+          <w:rFonts w:ascii="Arial" w:hAnsi="Arial" w:cs="Arial"/>
+          <w:color w:val="333333"/>
+          <w:sz w:val="21"/>
+          <w:szCs w:val="21"/>
+        </w:rPr>
+        <w:t>ImageMagick</w:t>
+      </w:r>
+      <w:r>
+        <w:rPr>
+          <w:rFonts w:ascii="Arial" w:hAnsi="Arial" w:cs="Arial"/>
+          <w:color w:val="333333"/>
+          <w:sz w:val="21"/>
+          <w:szCs w:val="21"/>
+        </w:rPr>
+        <w:t>是一个用于查看、编辑位图文件以及进行图像格式转换的开放源代码软件套装</w:t>
+      </w:r>
+    </w:p>
+    <w:p>
+      <w:pPr>
+        <w:pStyle w:val="a5"/>
+        <w:shd w:val="clear" w:color="auto" w:fill="FFFFFF"/>
+        <w:spacing w:line="390" w:lineRule="atLeast"/>
+        <w:rPr>
+          <w:rFonts w:ascii="Arial" w:hAnsi="Arial" w:cs="Arial"/>
+          <w:color w:val="333333"/>
+          <w:sz w:val="21"/>
+          <w:szCs w:val="21"/>
+        </w:rPr>
+      </w:pPr>
+      <w:r>
+        <w:rPr>
+          <w:rFonts w:ascii="Arial" w:hAnsi="Arial" w:cs="Arial"/>
+          <w:color w:val="333333"/>
+          <w:sz w:val="21"/>
+          <w:szCs w:val="21"/>
+        </w:rPr>
+        <w:t>我在这里之所以提到</w:t>
+      </w:r>
+      <w:r>
+        <w:rPr>
+          <w:rFonts w:ascii="Arial" w:hAnsi="Arial" w:cs="Arial"/>
+          <w:color w:val="333333"/>
+          <w:sz w:val="21"/>
+          <w:szCs w:val="21"/>
+        </w:rPr>
+        <w:t>ImageMagick</w:t>
+      </w:r>
+      <w:r>
+        <w:rPr>
+          <w:rFonts w:ascii="Arial" w:hAnsi="Arial" w:cs="Arial"/>
+          <w:color w:val="333333"/>
+          <w:sz w:val="21"/>
+          <w:szCs w:val="21"/>
+        </w:rPr>
+        <w:t>是因为某些图片格式需要用这个工具来转换。</w:t>
+      </w:r>
+    </w:p>
+    <w:p>
+      <w:pPr>
+        <w:pStyle w:val="a5"/>
+        <w:shd w:val="clear" w:color="auto" w:fill="FFFFFF"/>
+        <w:spacing w:line="390" w:lineRule="atLeast"/>
+        <w:rPr>
+          <w:rFonts w:ascii="Arial" w:hAnsi="Arial" w:cs="Arial" w:hint="eastAsia"/>
+          <w:color w:val="333333"/>
+          <w:sz w:val="22"/>
+          <w:szCs w:val="22"/>
+        </w:rPr>
+      </w:pPr>
+      <w:r>
+        <w:rPr>
+          <w:rFonts w:ascii="Arial" w:hAnsi="Arial" w:cs="Arial"/>
+          <w:color w:val="333333"/>
+          <w:sz w:val="21"/>
+          <w:szCs w:val="21"/>
+        </w:rPr>
+        <w:t>y</w:t>
+      </w:r>
+      <w:bookmarkStart w:id="0" w:name="_GoBack"/>
+      <w:bookmarkEnd w:id="0"/>
+      <w:r>
+        <w:rPr>
+          <w:rFonts w:ascii="Arial" w:hAnsi="Arial" w:cs="Arial" w:hint="eastAsia"/>
+          <w:color w:val="333333"/>
+          <w:sz w:val="21"/>
+          <w:szCs w:val="21"/>
+        </w:rPr>
+        <w:t xml:space="preserve">um </w:t>
+      </w:r>
+      <w:r>
+        <w:rPr>
+          <w:rFonts w:ascii="Arial" w:hAnsi="Arial" w:cs="Arial"/>
+          <w:color w:val="333333"/>
+          <w:sz w:val="21"/>
+          <w:szCs w:val="21"/>
+        </w:rPr>
+        <w:t>ImageMagick</w:t>
+      </w:r>
+    </w:p>
+    <w:p>
+      <w:pPr>
+        <w:rPr>
+          <w:rFonts w:hint="eastAsia"/>
+        </w:rPr>
+      </w:pPr>
+    </w:p>
+    <w:p>
+      <w:pPr>
+        <w:pStyle w:val="3"/>
+      </w:pPr>
+      <w:r>
+        <w:rPr>
+          <w:rFonts w:hint="eastAsia"/>
+        </w:rPr>
+        <w:t>安装</w:t>
+      </w:r>
+      <w:r>
+        <w:rPr>
+          <w:rFonts w:hint="eastAsia"/>
+        </w:rPr>
+        <w:t xml:space="preserve"> </w:t>
+      </w:r>
       <w:r>
         <w:t>Tesseract</w:t>
       </w:r>
-      <w:proofErr w:type="spellEnd"/>
     </w:p>
     <w:p>
       <w:pPr>
@@ -247,13 +397,8 @@
         </w:rPr>
         <w:t xml:space="preserve"> </w:t>
       </w:r>
-      <w:proofErr w:type="spellStart"/>
-      <w:r>
-        <w:t>wget</w:t>
-      </w:r>
-      <w:proofErr w:type="spellEnd"/>
-      <w:r>
-        <w:t xml:space="preserve"> </w:t>
+      <w:r>
+        <w:t xml:space="preserve">wget </w:t>
       </w:r>
       <w:hyperlink r:id="rId6" w:history="1">
         <w:r>
@@ -274,15 +419,7 @@
         <w:ind w:firstLineChars="0"/>
       </w:pPr>
       <w:r>
-        <w:t>tar -</w:t>
-      </w:r>
-      <w:proofErr w:type="spellStart"/>
-      <w:r>
-        <w:t>xvf</w:t>
-      </w:r>
-      <w:proofErr w:type="spellEnd"/>
-      <w:r>
-        <w:t xml:space="preserve"> 3.04.00.tar.gz</w:t>
+        <w:t>tar -xvf 3.04.00.tar.gz</w:t>
       </w:r>
     </w:p>
     <w:p>
@@ -345,9 +482,6 @@
           <w:numId w:val="5"/>
         </w:numPr>
         <w:ind w:firstLineChars="0"/>
-        <w:rPr>
-          <w:rFonts w:hint="eastAsia"/>
-        </w:rPr>
       </w:pPr>
       <w:r>
         <w:rPr>
@@ -364,18 +498,13 @@
           <w:numId w:val="5"/>
         </w:numPr>
         <w:ind w:firstLineChars="0"/>
-        <w:rPr>
-          <w:rFonts w:hint="eastAsia"/>
-        </w:rPr>
-      </w:pPr>
-      <w:proofErr w:type="spellStart"/>
+      </w:pPr>
       <w:r>
         <w:t>l</w:t>
       </w:r>
       <w:r>
         <w:t>dconfig</w:t>
       </w:r>
-      <w:proofErr w:type="spellEnd"/>
       <w:r>
         <w:t xml:space="preserve"> </w:t>
       </w:r>
@@ -398,11 +527,9 @@
         </w:rPr>
         <w:t xml:space="preserve"> </w:t>
       </w:r>
-      <w:proofErr w:type="spellStart"/>
       <w:r>
         <w:t>Tessdata</w:t>
       </w:r>
-      <w:proofErr w:type="spellEnd"/>
     </w:p>
     <w:p>
       <w:pPr>
@@ -431,14 +558,12 @@
       <w:r>
         <w:t>：</w:t>
       </w:r>
-      <w:proofErr w:type="spellStart"/>
       <w:r>
         <w:rPr>
           <w:rFonts w:hint="eastAsia"/>
         </w:rPr>
         <w:t>wget</w:t>
       </w:r>
-      <w:proofErr w:type="spellEnd"/>
       <w:r>
         <w:t xml:space="preserve"> </w:t>
       </w:r>
@@ -476,35 +601,9 @@
         </w:numPr>
         <w:ind w:firstLineChars="0"/>
       </w:pPr>
-      <w:proofErr w:type="spellStart"/>
-      <w:r>
-        <w:t>cp</w:t>
-      </w:r>
-      <w:proofErr w:type="spellEnd"/>
-      <w:r>
-        <w:t xml:space="preserve"> ./</w:t>
-      </w:r>
-      <w:proofErr w:type="spellStart"/>
-      <w:r>
-        <w:t>tessdata</w:t>
-      </w:r>
-      <w:proofErr w:type="spellEnd"/>
-      <w:r>
-        <w:t>-master/* /</w:t>
-      </w:r>
-      <w:proofErr w:type="spellStart"/>
-      <w:r>
-        <w:t>usr</w:t>
-      </w:r>
-      <w:proofErr w:type="spellEnd"/>
-      <w:r>
-        <w:t>/local/share/</w:t>
-      </w:r>
-      <w:proofErr w:type="spellStart"/>
-      <w:r>
-        <w:t>tessdata</w:t>
-      </w:r>
-      <w:proofErr w:type="spellEnd"/>
+      <w:r>
+        <w:t>cp ./tessdata-master/* /usr/local/share/tessdata</w:t>
+      </w:r>
     </w:p>
     <w:p>
       <w:pPr>
@@ -537,7 +636,6 @@
           <w:sz w:val="24"/>
           <w:szCs w:val="24"/>
         </w:rPr>
-        <w:lastRenderedPageBreak/>
         <w:drawing>
           <wp:inline distT="0" distB="0" distL="0" distR="0">
             <wp:extent cx="5505450" cy="2184400"/>
@@ -597,13 +695,8 @@
         </w:numPr>
         <w:ind w:firstLineChars="0"/>
       </w:pPr>
-      <w:proofErr w:type="spellStart"/>
-      <w:r>
-        <w:t>tesseract</w:t>
-      </w:r>
-      <w:proofErr w:type="spellEnd"/>
-      <w:r>
-        <w:t xml:space="preserve">  OCR</w:t>
+      <w:r>
+        <w:t>tesseract  OCR</w:t>
       </w:r>
       <w:r>
         <w:t>引擎</w:t>
@@ -618,14 +711,12 @@
         </w:numPr>
         <w:ind w:firstLineChars="0"/>
       </w:pPr>
-      <w:proofErr w:type="spellStart"/>
       <w:r>
         <w:rPr>
           <w:rFonts w:hint="eastAsia"/>
         </w:rPr>
         <w:t>langdata</w:t>
       </w:r>
-      <w:proofErr w:type="spellEnd"/>
       <w:r>
         <w:t xml:space="preserve">   OCR </w:t>
       </w:r>
@@ -645,7 +736,6 @@
         </w:numPr>
         <w:ind w:firstLineChars="0"/>
       </w:pPr>
-      <w:proofErr w:type="spellStart"/>
       <w:r>
         <w:rPr>
           <w:rFonts w:hint="eastAsia"/>
@@ -653,11 +743,7 @@
         <w:t>tess</w:t>
       </w:r>
       <w:r>
-        <w:t>data</w:t>
-      </w:r>
-      <w:proofErr w:type="spellEnd"/>
-      <w:r>
-        <w:t xml:space="preserve">  </w:t>
+        <w:t xml:space="preserve">data  </w:t>
       </w:r>
       <w:r>
         <w:rPr>
@@ -675,32 +761,13 @@
         <w:t>操作系统的</w:t>
       </w:r>
       <w:r>
-        <w:t>/</w:t>
-      </w:r>
-      <w:proofErr w:type="spellStart"/>
-      <w:r>
-        <w:t>usr</w:t>
-      </w:r>
-      <w:proofErr w:type="spellEnd"/>
-      <w:r>
-        <w:t>/local/share/</w:t>
-      </w:r>
-      <w:proofErr w:type="spellStart"/>
-      <w:r>
-        <w:t>tessdata</w:t>
-      </w:r>
-      <w:proofErr w:type="spellEnd"/>
-      <w:r>
-        <w:t>/</w:t>
+        <w:t>/usr/local/share/tessdata/</w:t>
       </w:r>
     </w:p>
     <w:p>
       <w:pPr>
         <w:pStyle w:val="a3"/>
         <w:ind w:left="360" w:firstLineChars="0" w:firstLine="0"/>
-        <w:rPr>
-          <w:rFonts w:hint="eastAsia"/>
-        </w:rPr>
       </w:pPr>
     </w:p>
     <w:p>
@@ -719,14 +786,9 @@
         </w:rPr>
         <w:t xml:space="preserve"> </w:t>
       </w:r>
-      <w:proofErr w:type="spellStart"/>
-      <w:r>
-        <w:t>Tess</w:t>
-      </w:r>
-      <w:r>
-        <w:t>eract</w:t>
-      </w:r>
-      <w:proofErr w:type="spellEnd"/>
+      <w:r>
+        <w:t>Tesseract</w:t>
+      </w:r>
     </w:p>
     <w:p>
       <w:r>
@@ -812,24 +874,13 @@
       <w:r>
         <w:t>：</w:t>
       </w:r>
-      <w:proofErr w:type="spellStart"/>
-      <w:proofErr w:type="gramStart"/>
       <w:r>
         <w:rPr>
           <w:b/>
           <w:sz w:val="32"/>
           <w:szCs w:val="32"/>
         </w:rPr>
-        <w:t>tesseract</w:t>
-      </w:r>
-      <w:proofErr w:type="spellEnd"/>
-      <w:r>
-        <w:rPr>
-          <w:b/>
-          <w:sz w:val="32"/>
-          <w:szCs w:val="32"/>
-        </w:rPr>
-        <w:t xml:space="preserve"> </w:t>
+        <w:t xml:space="preserve">tesseract </w:t>
       </w:r>
       <w:r>
         <w:rPr>
@@ -848,7 +899,6 @@
         </w:rPr>
         <w:t>tess4j.png</w:t>
       </w:r>
-      <w:proofErr w:type="gramEnd"/>
       <w:r>
         <w:rPr>
           <w:b/>
@@ -915,7 +965,6 @@
         </w:rPr>
         <w:t xml:space="preserve"> </w:t>
       </w:r>
-      <w:proofErr w:type="spellStart"/>
       <w:r>
         <w:rPr>
           <w:b/>
@@ -924,14 +973,8 @@
         </w:rPr>
         <w:t>eng+chi_sim</w:t>
       </w:r>
-      <w:proofErr w:type="spellEnd"/>
-    </w:p>
-    <w:p>
-      <w:pPr>
-        <w:rPr>
-          <w:rFonts w:hint="eastAsia"/>
-        </w:rPr>
-      </w:pPr>
+    </w:p>
+    <w:p>
       <w:r>
         <w:tab/>
       </w:r>
@@ -989,19 +1032,9 @@
       <w:r>
         <w:t>表示语言</w:t>
       </w:r>
-      <w:proofErr w:type="spellStart"/>
-      <w:r>
-        <w:t>lang</w:t>
-      </w:r>
-      <w:proofErr w:type="spellEnd"/>
-      <w:r>
-        <w:t xml:space="preserve">  </w:t>
-      </w:r>
-      <w:proofErr w:type="spellStart"/>
-      <w:r>
-        <w:t>eng</w:t>
-      </w:r>
-      <w:proofErr w:type="spellEnd"/>
+      <w:r>
+        <w:t>lang  eng</w:t>
+      </w:r>
       <w:r>
         <w:rPr>
           <w:rFonts w:hint="eastAsia"/>
@@ -1017,11 +1050,9 @@
         </w:rPr>
         <w:t xml:space="preserve"> </w:t>
       </w:r>
-      <w:proofErr w:type="spellStart"/>
       <w:r>
         <w:t>chi_sim</w:t>
       </w:r>
-      <w:proofErr w:type="spellEnd"/>
       <w:r>
         <w:t>表示中文简体</w:t>
       </w:r>
@@ -1033,11 +1064,6 @@
       </w:r>
     </w:p>
     <w:p>
-      <w:pPr>
-        <w:rPr>
-          <w:rFonts w:hint="eastAsia"/>
-        </w:rPr>
-      </w:pPr>
       <w:r>
         <w:tab/>
       </w:r>
@@ -1164,15 +1190,8 @@
       <w:r>
         <w:t>版本实现参考：</w:t>
       </w:r>
-      <w:bookmarkStart w:id="0" w:name="_GoBack"/>
-      <w:bookmarkEnd w:id="0"/>
-    </w:p>
-    <w:p>
-      <w:pPr>
-        <w:rPr>
-          <w:rFonts w:hint="eastAsia"/>
-        </w:rPr>
-      </w:pPr>
+    </w:p>
+    <w:p>
       <w:hyperlink r:id="rId11" w:history="1">
         <w:r>
           <w:rPr>
@@ -2395,6 +2414,25 @@
       <w:szCs w:val="32"/>
     </w:rPr>
   </w:style>
+  <w:style w:type="paragraph" w:styleId="a5">
+    <w:name w:val="Normal (Web)"/>
+    <w:basedOn w:val="a"/>
+    <w:uiPriority w:val="99"/>
+    <w:semiHidden/>
+    <w:unhideWhenUsed/>
+    <w:rsid w:val="00356D37"/>
+    <w:pPr>
+      <w:widowControl/>
+      <w:spacing w:before="100" w:beforeAutospacing="1" w:after="100" w:afterAutospacing="1"/>
+      <w:jc w:val="left"/>
+    </w:pPr>
+    <w:rPr>
+      <w:rFonts w:ascii="宋体" w:eastAsia="宋体" w:hAnsi="宋体" w:cs="宋体"/>
+      <w:kern w:val="0"/>
+      <w:sz w:val="24"/>
+      <w:szCs w:val="24"/>
+    </w:rPr>
+  </w:style>
 </w:styles>
 </file>
 
